--- a/word.docx
+++ b/word.docx
@@ -13,21 +13,18 @@
         <w:t xml:space="preserve"> the practice word document</w:t>
       </w:r>
     </w:p>
+    <w:p/>
     <w:p>
       <w:r>
-        <w:t xml:space="preserve">Git has GIT hub, Git </w:t>
-      </w:r>
-      <w:proofErr w:type="spellStart"/>
-      <w:proofErr w:type="gramStart"/>
-      <w:r>
-        <w:t>Gui</w:t>
-      </w:r>
-      <w:proofErr w:type="spellEnd"/>
-      <w:proofErr w:type="gramEnd"/>
-      <w:r>
-        <w:t xml:space="preserve"> and Git Bash Interfaces</w:t>
+        <w:t>Git has GIT hub, Git Gui and Git Bash Interfaces</w:t>
       </w:r>
     </w:p>
+    <w:p>
+      <w:r>
+        <w:t>Maven, Eclipse, Java</w:t>
+      </w:r>
+    </w:p>
+    <w:p/>
     <w:p/>
     <w:p/>
     <w:p/>

--- a/word.docx
+++ b/word.docx
@@ -13,7 +13,6 @@
         <w:t xml:space="preserve"> the practice word document</w:t>
       </w:r>
     </w:p>
-    <w:p/>
     <w:p>
       <w:r>
         <w:t>Git has GIT hub, Git Gui and Git Bash Interfaces</w:t>

--- a/word.docx
+++ b/word.docx
@@ -21,6 +21,11 @@
     <w:p>
       <w:r>
         <w:t>Maven, Eclipse, Java</w:t>
+      </w:r>
+    </w:p>
+    <w:p>
+      <w:r>
+        <w:t>Git commis</w:t>
       </w:r>
     </w:p>
     <w:p/>

--- a/word.docx
+++ b/word.docx
@@ -25,9 +25,10 @@
     </w:p>
     <w:p>
       <w:r>
-        <w:t>Git commis</w:t>
+        <w:t>Git commits to Sample</w:t>
       </w:r>
     </w:p>
+    <w:p/>
     <w:p/>
     <w:p/>
     <w:p/>
